--- a/readme.docx
+++ b/readme.docx
@@ -8,6 +8,14 @@
           <w:rFonts w:hint="eastAsia"/>
         </w:rPr>
         <w:t>2024/3/24</w:t>
+      </w:r>
+    </w:p>
+    <w:p>
+      <w:r>
+        <w:rPr>
+          <w:rFonts w:hint="eastAsia"/>
+        </w:rPr>
+        <w:t>2024/4/14</w:t>
       </w:r>
     </w:p>
     <w:sectPr>
@@ -447,6 +455,27 @@
     <w:semiHidden/>
     <w:unhideWhenUsed/>
   </w:style>
+  <w:style w:type="paragraph" w:styleId="a3">
+    <w:name w:val="Date"/>
+    <w:basedOn w:val="a"/>
+    <w:next w:val="a"/>
+    <w:link w:val="a4"/>
+    <w:uiPriority w:val="99"/>
+    <w:semiHidden/>
+    <w:unhideWhenUsed/>
+    <w:rsid w:val="00B352A7"/>
+    <w:pPr>
+      <w:ind w:leftChars="2500" w:left="100"/>
+    </w:pPr>
+  </w:style>
+  <w:style w:type="character" w:customStyle="1" w:styleId="a4">
+    <w:name w:val="日期 字符"/>
+    <w:basedOn w:val="a0"/>
+    <w:link w:val="a3"/>
+    <w:uiPriority w:val="99"/>
+    <w:semiHidden/>
+    <w:rsid w:val="00B352A7"/>
+  </w:style>
 </w:styles>
 </file>
 
